--- a/Contenidos/SeptimoNaturales.docx
+++ b/Contenidos/SeptimoNaturales.docx
@@ -61,25 +61,149 @@
           <w:sz w:val="28"/>
           <w:szCs w:val="28"/>
         </w:rPr>
-        <w:t xml:space="preserve">El estudiante egresado de </w:t>
+        <w:t>El estudiante egresado de ColombiaCrece es un ser humano que tiene la capacidad de ser feliz pues</w:t>
       </w:r>
-      <w:proofErr w:type="spellStart"/>
       <w:r>
         <w:rPr>
           <w:rFonts w:ascii="Tw Cen MT" w:hAnsi="Tw Cen MT"/>
           <w:sz w:val="28"/>
           <w:szCs w:val="28"/>
         </w:rPr>
-        <w:t>ColombiaCrece</w:t>
+        <w:t xml:space="preserve">: </w:t>
       </w:r>
-      <w:proofErr w:type="spellEnd"/>
       <w:r>
         <w:rPr>
           <w:rFonts w:ascii="Tw Cen MT" w:hAnsi="Tw Cen MT"/>
           <w:sz w:val="28"/>
           <w:szCs w:val="28"/>
         </w:rPr>
-        <w:t xml:space="preserve"> es un ser humano que tiene la capacidad de ser feliz pues:</w:t>
+        <w:t>Entiende la familia como núcleo fundamental de la sociedad para así  reconciliarla y transformarla, trabajando como ente de cambio en su comunidad y en el contexto colombiano.</w:t>
+      </w:r>
+    </w:p>
+    <w:p>
+      <w:pPr>
+        <w:jc w:val="both"/>
+        <w:rPr>
+          <w:rFonts w:ascii="Tw Cen MT" w:hAnsi="Tw Cen MT"/>
+          <w:sz w:val="28"/>
+          <w:szCs w:val="28"/>
+        </w:rPr>
+      </w:pPr>
+      <w:r>
+        <w:rPr>
+          <w:rFonts w:ascii="Tw Cen MT" w:hAnsi="Tw Cen MT"/>
+          <w:sz w:val="28"/>
+          <w:szCs w:val="28"/>
+        </w:rPr>
+        <w:t>Adquiere conocimiento útil y aplicable que es capaz de relacionar con las experiencias de su vida diaria.</w:t>
+      </w:r>
+    </w:p>
+    <w:p>
+      <w:pPr>
+        <w:jc w:val="both"/>
+        <w:rPr>
+          <w:rFonts w:ascii="Tw Cen MT" w:hAnsi="Tw Cen MT"/>
+          <w:sz w:val="28"/>
+          <w:szCs w:val="28"/>
+        </w:rPr>
+      </w:pPr>
+      <w:r>
+        <w:rPr>
+          <w:rFonts w:ascii="Tw Cen MT" w:hAnsi="Tw Cen MT"/>
+          <w:sz w:val="28"/>
+          <w:szCs w:val="28"/>
+        </w:rPr>
+        <w:t xml:space="preserve">Hace de los valores parte fundamental de su vida. (Preguntar a Navarrete) </w:t>
+      </w:r>
+    </w:p>
+    <w:p>
+      <w:pPr>
+        <w:jc w:val="both"/>
+        <w:rPr>
+          <w:rFonts w:ascii="Tw Cen MT" w:hAnsi="Tw Cen MT"/>
+          <w:sz w:val="28"/>
+          <w:szCs w:val="28"/>
+        </w:rPr>
+      </w:pPr>
+      <w:r>
+        <w:rPr>
+          <w:rFonts w:ascii="Tw Cen MT" w:hAnsi="Tw Cen MT"/>
+          <w:sz w:val="28"/>
+          <w:szCs w:val="28"/>
+        </w:rPr>
+        <w:t xml:space="preserve">Entiende que el servir al prójimo es parte esencial de la labor humana, y por lo tanto lo hace continuamente en su vida diaria; en acciones que independientemente de su magnitud son significativas para su familia, para la comunidad o para el país. </w:t>
+      </w:r>
+    </w:p>
+    <w:p>
+      <w:pPr>
+        <w:jc w:val="both"/>
+        <w:rPr>
+          <w:rFonts w:ascii="Tw Cen MT" w:hAnsi="Tw Cen MT"/>
+          <w:sz w:val="28"/>
+          <w:szCs w:val="28"/>
+        </w:rPr>
+      </w:pPr>
+      <w:r>
+        <w:rPr>
+          <w:rFonts w:ascii="Tw Cen MT" w:hAnsi="Tw Cen MT"/>
+          <w:sz w:val="28"/>
+          <w:szCs w:val="28"/>
+        </w:rPr>
+        <w:t>Es  capaz de desempeñar roles en grupos de trabajo de forma eficiente y dialogada, reconociendo la humanidad y la capacidad de sus colaboradores y de él o ella mismo; para así poder potencializar el proceso del grupo y beneficiar a todas las personas de su entorno.</w:t>
+      </w:r>
+    </w:p>
+    <w:p>
+      <w:pPr>
+        <w:jc w:val="both"/>
+        <w:rPr>
+          <w:rFonts w:ascii="Tw Cen MT" w:hAnsi="Tw Cen MT"/>
+          <w:sz w:val="28"/>
+          <w:szCs w:val="28"/>
+        </w:rPr>
+      </w:pPr>
+      <w:r>
+        <w:rPr>
+          <w:rFonts w:ascii="Tw Cen MT" w:hAnsi="Tw Cen MT"/>
+          <w:sz w:val="28"/>
+          <w:szCs w:val="28"/>
+        </w:rPr>
+        <w:t xml:space="preserve">Entiende la importancia de aprendizajes adquiridos a través de su existencia y es capaz de utilizarlos en situaciones de su vida diaria y laboral. </w:t>
+      </w:r>
+    </w:p>
+    <w:p>
+      <w:pPr>
+        <w:jc w:val="both"/>
+        <w:rPr>
+          <w:rFonts w:ascii="Tw Cen MT" w:hAnsi="Tw Cen MT"/>
+          <w:sz w:val="28"/>
+          <w:szCs w:val="28"/>
+        </w:rPr>
+      </w:pPr>
+      <w:r>
+        <w:rPr>
+          <w:rFonts w:ascii="Tw Cen MT" w:hAnsi="Tw Cen MT"/>
+          <w:sz w:val="28"/>
+          <w:szCs w:val="28"/>
+        </w:rPr>
+        <w:t xml:space="preserve">Comprende las diversas dimensiones que tiene su comunidad y construye las herramientas necesarias para mejorarla. Entiende también la importancia de esta y del prójimo en su vida, así como la necesidad de realizar un proceso de autoconocimiento con la ayuda de los demás. </w:t>
+      </w:r>
+    </w:p>
+    <w:p>
+      <w:pPr>
+        <w:jc w:val="both"/>
+        <w:rPr>
+          <w:rFonts w:ascii="Tw Cen MT" w:hAnsi="Tw Cen MT"/>
+          <w:sz w:val="28"/>
+          <w:szCs w:val="28"/>
+        </w:rPr>
+      </w:pPr>
+      <w:r>
+        <w:rPr>
+          <w:rFonts w:ascii="Tw Cen MT" w:hAnsi="Tw Cen MT"/>
+          <w:sz w:val="28"/>
+          <w:szCs w:val="28"/>
+        </w:rPr>
+        <w:t>Es consciente de la dignidad y el valor que tiene cada una de las personas, independientemente de su posición socio-económica, su recorrido escolar, su orientación sexual o su raza; y actúa en correspondencia a este reconocimiento para beneficio de todos.</w:t>
       </w:r>
     </w:p>
     <w:p>
@@ -100,160 +224,6 @@
     </w:p>
     <w:p>
       <w:pPr>
-        <w:jc w:val="both"/>
-        <w:rPr>
-          <w:rFonts w:ascii="Tw Cen MT" w:hAnsi="Tw Cen MT"/>
-          <w:sz w:val="28"/>
-          <w:szCs w:val="28"/>
-        </w:rPr>
-      </w:pPr>
-      <w:r>
-        <w:rPr>
-          <w:rFonts w:ascii="Tw Cen MT" w:hAnsi="Tw Cen MT"/>
-          <w:sz w:val="28"/>
-          <w:szCs w:val="28"/>
-        </w:rPr>
-        <w:lastRenderedPageBreak/>
-        <w:t>Entiende la familia como núcleo fundamental de la sociedad y es capaz de reconciliarla y transformarla para ser entes de cambio en su comunidad y en el contexto colombiano.</w:t>
-      </w:r>
-    </w:p>
-    <w:p>
-      <w:pPr>
-        <w:jc w:val="both"/>
-        <w:rPr>
-          <w:rFonts w:ascii="Tw Cen MT" w:hAnsi="Tw Cen MT"/>
-          <w:sz w:val="28"/>
-          <w:szCs w:val="28"/>
-        </w:rPr>
-      </w:pPr>
-      <w:r>
-        <w:rPr>
-          <w:rFonts w:ascii="Tw Cen MT" w:hAnsi="Tw Cen MT"/>
-          <w:sz w:val="28"/>
-          <w:szCs w:val="28"/>
-        </w:rPr>
-        <w:t>Posee conocimiento útil y aplicable que es capaz de relacionar con las experiencias de su vida diaria.</w:t>
-      </w:r>
-    </w:p>
-    <w:p>
-      <w:pPr>
-        <w:jc w:val="both"/>
-        <w:rPr>
-          <w:rFonts w:ascii="Tw Cen MT" w:hAnsi="Tw Cen MT"/>
-          <w:sz w:val="28"/>
-          <w:szCs w:val="28"/>
-        </w:rPr>
-      </w:pPr>
-      <w:r>
-        <w:rPr>
-          <w:rFonts w:ascii="Tw Cen MT" w:hAnsi="Tw Cen MT"/>
-          <w:sz w:val="28"/>
-          <w:szCs w:val="28"/>
-        </w:rPr>
-        <w:t>Hace de los valores parte fundamental de su vida.</w:t>
-      </w:r>
-    </w:p>
-    <w:p>
-      <w:pPr>
-        <w:jc w:val="both"/>
-        <w:rPr>
-          <w:rFonts w:ascii="Tw Cen MT" w:hAnsi="Tw Cen MT"/>
-          <w:sz w:val="28"/>
-          <w:szCs w:val="28"/>
-        </w:rPr>
-      </w:pPr>
-      <w:r>
-        <w:rPr>
-          <w:rFonts w:ascii="Tw Cen MT" w:hAnsi="Tw Cen MT"/>
-          <w:sz w:val="28"/>
-          <w:szCs w:val="28"/>
-        </w:rPr>
-        <w:t xml:space="preserve">Entiende que el servir al prójimo es parte esencial de la labor humana y por lo tanto lo hace continuamente en su vida diaria en acciones que independiente de su magnitud son significativas para su familia, para su comunidad y para el país. </w:t>
-      </w:r>
-    </w:p>
-    <w:p>
-      <w:pPr>
-        <w:jc w:val="both"/>
-        <w:rPr>
-          <w:rFonts w:ascii="Tw Cen MT" w:hAnsi="Tw Cen MT"/>
-          <w:sz w:val="28"/>
-          <w:szCs w:val="28"/>
-        </w:rPr>
-      </w:pPr>
-      <w:r>
-        <w:rPr>
-          <w:rFonts w:ascii="Tw Cen MT" w:hAnsi="Tw Cen MT"/>
-          <w:sz w:val="28"/>
-          <w:szCs w:val="28"/>
-        </w:rPr>
-        <w:t xml:space="preserve">Es una persona capaz de liderar grupos de trabajo de forma eficiente y dialogada, reconociendo la humanidad y la capacidad de sus colaboradores y de él o ella mismo. Para así poder potencializar </w:t>
-      </w:r>
-      <w:r>
-        <w:rPr>
-          <w:rFonts w:ascii="Tw Cen MT" w:hAnsi="Tw Cen MT"/>
-          <w:sz w:val="28"/>
-          <w:szCs w:val="28"/>
-        </w:rPr>
-        <w:lastRenderedPageBreak/>
-        <w:t>el grupo y beneficiar a todas las personas en su entorno</w:t>
-      </w:r>
-    </w:p>
-    <w:p>
-      <w:pPr>
-        <w:jc w:val="both"/>
-        <w:rPr>
-          <w:rFonts w:ascii="Tw Cen MT" w:hAnsi="Tw Cen MT"/>
-          <w:sz w:val="28"/>
-          <w:szCs w:val="28"/>
-        </w:rPr>
-      </w:pPr>
-      <w:r>
-        <w:rPr>
-          <w:rFonts w:ascii="Tw Cen MT" w:hAnsi="Tw Cen MT"/>
-          <w:sz w:val="28"/>
-          <w:szCs w:val="28"/>
-        </w:rPr>
-        <w:t xml:space="preserve">Entiende la importancia de aprendizajes adquiridos a través de su vida y es por lo tanto capaz de utilizarlos en situaciones de su vida diaria y laboral. </w:t>
-      </w:r>
-    </w:p>
-    <w:p>
-      <w:pPr>
-        <w:jc w:val="both"/>
-        <w:rPr>
-          <w:rFonts w:ascii="Tw Cen MT" w:hAnsi="Tw Cen MT"/>
-          <w:sz w:val="28"/>
-          <w:szCs w:val="28"/>
-        </w:rPr>
-      </w:pPr>
-      <w:r>
-        <w:rPr>
-          <w:rFonts w:ascii="Tw Cen MT" w:hAnsi="Tw Cen MT"/>
-          <w:sz w:val="28"/>
-          <w:szCs w:val="28"/>
-        </w:rPr>
-        <w:t xml:space="preserve">Es capaz de entender las diversas dimensiones que tiene su comunidad y con este entendimiento tiene las herramientas necesarias para mejorarla. Entiende también la importancia de su comunidad y del prójimo en su vida y por lo tanto reconoce la necesidad de realizar un proceso de conocerse a sí mismo con la ayuda de los demás. </w:t>
-      </w:r>
-    </w:p>
-    <w:p>
-      <w:pPr>
-        <w:jc w:val="both"/>
-        <w:rPr>
-          <w:rFonts w:ascii="Tw Cen MT" w:hAnsi="Tw Cen MT"/>
-          <w:sz w:val="28"/>
-          <w:szCs w:val="28"/>
-        </w:rPr>
-      </w:pPr>
-      <w:r>
-        <w:rPr>
-          <w:rFonts w:ascii="Tw Cen MT" w:hAnsi="Tw Cen MT"/>
-          <w:sz w:val="28"/>
-          <w:szCs w:val="28"/>
-        </w:rPr>
-        <w:t>Reconoce la dignidad y el valor que tiene cada una de las personas, independiente de su posición socio-económica, su recorrido escolar, su orientación sexual o su raza y actúa correspondientemente a este reconocimiento para beneficio de todos.</w:t>
-      </w:r>
-    </w:p>
-    <w:p>
-      <w:pPr>
         <w:rPr>
           <w:rFonts w:ascii="Tw Cen MT" w:hAnsi="Tw Cen MT"/>
           <w:sz w:val="28"/>
@@ -267,6 +237,8 @@
           <w:docGrid w:linePitch="360"/>
         </w:sectPr>
       </w:pPr>
+      <w:bookmarkStart w:id="0" w:name="_GoBack"/>
+      <w:bookmarkEnd w:id="0"/>
     </w:p>
     <w:p>
       <w:pPr>
@@ -300,16 +272,7 @@
           <w:sz w:val="28"/>
           <w:szCs w:val="28"/>
         </w:rPr>
-        <w:t xml:space="preserve">Desarrollar en el estudiante la curiosidad y la creatividad alrededor de la estructuración de habilidades experimentales y del pensamiento científico; con </w:t>
-      </w:r>
-      <w:r>
-        <w:rPr>
-          <w:rFonts w:ascii="Tw Cen MT" w:hAnsi="Tw Cen MT"/>
-          <w:sz w:val="28"/>
-          <w:szCs w:val="28"/>
-        </w:rPr>
-        <w:lastRenderedPageBreak/>
-        <w:t>el objetivo de entender el proceso de construcción del conocimiento y visualizarse como agentes del mismo. De la misma forma, reforzar la capacidad de abstracción y fomentar el cuestionamiento, la comprensión y el respeto de su entorno para que el estudiante mejore su calidad de vida partiendo de la comprensión ordenada de su entorno.</w:t>
+        <w:t>Desarrollar en el estudiante la curiosidad y la creatividad alrededor de la estructuración de habilidades experimentales y del pensamiento científico; con el objetivo de entender el proceso de construcción del conocimiento y visualizarse como agentes del mismo. De la misma forma, reforzar la capacidad de abstracción y fomentar el cuestionamiento, la comprensión y el respeto de su entorno para que el estudiante mejore su calidad de vida partiendo de la comprensión ordenada de su entorno.</w:t>
       </w:r>
     </w:p>
     <w:tbl>
@@ -1778,7 +1741,17 @@
                 <w:szCs w:val="28"/>
                 <w:lang w:eastAsia="es-CO"/>
               </w:rPr>
-              <w:t>Reproducción vegetal: reproducción asexual y sexual, estructuras y funciones.</w:t>
+              <w:t xml:space="preserve">Reproducción vegetal: reproducción asexual y sexual, </w:t>
+            </w:r>
+            <w:r>
+              <w:rPr>
+                <w:rFonts w:ascii="Tw Cen MT" w:eastAsia="Times New Roman" w:hAnsi="Tw Cen MT" w:cs="Arial"/>
+                <w:sz w:val="28"/>
+                <w:szCs w:val="28"/>
+                <w:lang w:eastAsia="es-CO"/>
+              </w:rPr>
+              <w:lastRenderedPageBreak/>
+              <w:t>estructuras y funciones.</w:t>
             </w:r>
           </w:p>
         </w:tc>
@@ -1819,7 +1792,18 @@
                 <w:szCs w:val="28"/>
                 <w:lang w:eastAsia="es-CO"/>
               </w:rPr>
-              <w:t>Describe los procesos de reproducción asexual y sexual vegetal, y es capaz de exponer diversos ejemplos de ambos tipos.</w:t>
+              <w:lastRenderedPageBreak/>
+              <w:t xml:space="preserve">Describe los procesos de reproducción asexual y sexual </w:t>
+            </w:r>
+            <w:r>
+              <w:rPr>
+                <w:rFonts w:ascii="Tw Cen MT" w:eastAsia="Times New Roman" w:hAnsi="Tw Cen MT" w:cs="Arial"/>
+                <w:sz w:val="28"/>
+                <w:szCs w:val="28"/>
+                <w:lang w:eastAsia="es-CO"/>
+              </w:rPr>
+              <w:lastRenderedPageBreak/>
+              <w:t>vegetal, y es capaz de exponer diversos ejemplos de ambos tipos.</w:t>
             </w:r>
           </w:p>
         </w:tc>
@@ -1860,6 +1844,7 @@
                 <w:szCs w:val="28"/>
                 <w:lang w:eastAsia="es-CO"/>
               </w:rPr>
+              <w:lastRenderedPageBreak/>
               <w:t>Comprensión</w:t>
             </w:r>
           </w:p>
@@ -1905,6 +1890,7 @@
                 <w:szCs w:val="28"/>
                 <w:lang w:eastAsia="es-CO"/>
               </w:rPr>
+              <w:lastRenderedPageBreak/>
               <w:t>11</w:t>
             </w:r>
           </w:p>
@@ -2025,6 +2011,7 @@
                 <w:szCs w:val="28"/>
                 <w:lang w:eastAsia="es-CO"/>
               </w:rPr>
+              <w:lastRenderedPageBreak/>
               <w:t>12</w:t>
             </w:r>
           </w:p>
@@ -2065,17 +2052,7 @@
                 <w:szCs w:val="28"/>
                 <w:lang w:eastAsia="es-CO"/>
               </w:rPr>
-              <w:t xml:space="preserve">Sistema reproductor en </w:t>
-            </w:r>
-            <w:r>
-              <w:rPr>
-                <w:rFonts w:ascii="Tw Cen MT" w:eastAsia="Times New Roman" w:hAnsi="Tw Cen MT" w:cs="Arial"/>
-                <w:sz w:val="28"/>
-                <w:szCs w:val="28"/>
-                <w:lang w:eastAsia="es-CO"/>
-              </w:rPr>
-              <w:lastRenderedPageBreak/>
-              <w:t>humanos: función, componentes y estructuras básicas.</w:t>
+              <w:t>Sistema reproductor en humanos: función, componentes y estructuras básicas.</w:t>
             </w:r>
           </w:p>
         </w:tc>
@@ -2115,18 +2092,7 @@
                 <w:szCs w:val="28"/>
                 <w:lang w:eastAsia="es-CO"/>
               </w:rPr>
-              <w:lastRenderedPageBreak/>
-              <w:t xml:space="preserve">Describe la anatomía básica y </w:t>
-            </w:r>
-            <w:r>
-              <w:rPr>
-                <w:rFonts w:ascii="Tw Cen MT" w:eastAsia="Times New Roman" w:hAnsi="Tw Cen MT" w:cs="Arial"/>
-                <w:sz w:val="28"/>
-                <w:szCs w:val="28"/>
-                <w:lang w:eastAsia="es-CO"/>
-              </w:rPr>
-              <w:lastRenderedPageBreak/>
-              <w:t>fisiología del sistema reproductor humano</w:t>
+              <w:t>Describe la anatomía básica y fisiología del sistema reproductor humano</w:t>
             </w:r>
           </w:p>
         </w:tc>
@@ -2166,7 +2132,6 @@
                 <w:szCs w:val="28"/>
                 <w:lang w:eastAsia="es-CO"/>
               </w:rPr>
-              <w:lastRenderedPageBreak/>
               <w:t>Comprensión</w:t>
             </w:r>
           </w:p>
@@ -2212,7 +2177,6 @@
                 <w:szCs w:val="28"/>
                 <w:lang w:eastAsia="es-CO"/>
               </w:rPr>
-              <w:lastRenderedPageBreak/>
               <w:t>13</w:t>
             </w:r>
           </w:p>
@@ -2792,8 +2756,6 @@
             </w:r>
           </w:p>
         </w:tc>
-        <w:bookmarkStart w:id="0" w:name="_GoBack"/>
-        <w:bookmarkEnd w:id="0"/>
       </w:tr>
       <w:tr>
         <w:trPr>
